--- a/Test_BP/Fol_2k_files_500(2)/fr-FR/file 500_2 - Copy (361).docx
+++ b/Test_BP/Fol_2k_files_500(2)/fr-FR/file 500_2 - Copy (361).docx
@@ -1,7 +1,7 @@
 
 <file path=word/document.xml><?xml version="1.0" encoding="utf-8"?>
 <w:document xmlns:wpc="http://schemas.microsoft.com/office/word/2010/wordprocessingCanvas" xmlns:cx="http://schemas.microsoft.com/office/drawing/2014/chartex" xmlns:cx1="http://schemas.microsoft.com/office/drawing/2015/9/8/chartex" xmlns:cx2="http://schemas.microsoft.com/office/drawing/2015/10/21/chartex" xmlns:cx3="http://schemas.microsoft.com/office/drawing/2016/5/9/chartex" xmlns:cx4="http://schemas.microsoft.com/office/drawing/2016/5/10/chartex" xmlns:cx5="http://schemas.microsoft.com/office/drawing/2016/5/11/chartex" xmlns:mc="http://schemas.openxmlformats.org/markup-compatibility/2006" xmlns:o="urn:schemas-microsoft-com:office:office" xmlns:r="http://schemas.openxmlformats.org/officeDocument/2006/relationships" xmlns:m="http://schemas.openxmlformats.org/officeDocument/2006/math" xmlns:v="urn:schemas-microsoft-com:vml" xmlns:wp14="http://schemas.microsoft.com/office/word/2010/wordprocessingDrawing" xmlns:wp="http://schemas.openxmlformats.org/drawingml/2006/wordprocessingDrawing" xmlns:w10="urn:schemas-microsoft-com:office:word" xmlns:w="http://schemas.openxmlformats.org/wordprocessingml/2006/main" xmlns:w14="http://schemas.microsoft.com/office/word/2010/wordml" xmlns:w15="http://schemas.microsoft.com/office/word/2012/wordml" xmlns:wne="http://schemas.microsoft.com/office/word/2006/wordml" xmlns:wpg="http://schemas.microsoft.com/office/word/2010/wordprocessingGroup" xmlns:wpi="http://schemas.microsoft.com/office/word/2010/wordprocessingInk" xmlns:wps="http://schemas.microsoft.com/office/word/2010/wordprocessingShape" mc:Ignorable="w14 w15 wp14">
-  <!-- Generated by Aspose.Words for Java 20.12.0 -->
+  <!-- Generated by Aspose.Words for Java 21.10.0 -->
   <w:body>
     <w:p>
       <w:pPr>
@@ -35,44 +35,44 @@
           <w:highlight w:val="none"/>
           <w:u w:val="none" w:color="auto"/>
           <w:effect w:val="none"/>
-          <w:bdr w:val="nil"/>
-          <w:shd w:val="clear" w:color="auto" w:fill="auto"/>
-          <w:vertAlign w:val="baseline"/>
-          <w:rtl w:val="0"/>
-          <w:cs w:val="0"/>
-          <w:lang w:val="fr-FR" w:eastAsia="zh-TW" w:bidi="ar-SA"/>
-        </w:rPr>
-        <w:t>t èëxcèëpt tóò sóò tèëmpèër mûütûüáæl táæstèës móòthèër.</w:t>
-      </w:r>
-      <w:r>
-        <w:rPr>
-          <w:rStyle w:val="DefaultParagraphFont"/>
-          <w:rFonts w:ascii="Calibri" w:eastAsia="Calibri" w:hAnsi="Calibri" w:cs="Calibri"/>
-          <w:b w:val="0"/>
-          <w:bCs w:val="0"/>
-          <w:i w:val="0"/>
-          <w:iCs w:val="0"/>
-          <w:caps w:val="0"/>
-          <w:smallCaps w:val="0"/>
-          <w:strike w:val="0"/>
-          <w:dstrike w:val="0"/>
-          <w:outline w:val="0"/>
-          <w:shadow w:val="0"/>
-          <w:emboss w:val="0"/>
-          <w:imprint w:val="0"/>
-          <w:noProof w:val="0"/>
-          <w:vanish w:val="0"/>
-          <w:color w:val="auto"/>
-          <w:spacing w:val="0"/>
-          <w:w w:val="100"/>
-          <w:kern w:val="0"/>
-          <w:position w:val="0"/>
-          <w:sz w:val="22"/>
-          <w:szCs w:val="22"/>
-          <w:highlight w:val="none"/>
-          <w:u w:val="none" w:color="auto"/>
-          <w:effect w:val="none"/>
-          <w:bdr w:val="nil"/>
+          <w:bdr w:val="none" w:sz="0" w:space="0" w:color="auto"/>
+          <w:shd w:val="clear" w:color="auto" w:fill="auto"/>
+          <w:vertAlign w:val="baseline"/>
+          <w:rtl w:val="0"/>
+          <w:cs w:val="0"/>
+          <w:lang w:val="fr-FR" w:eastAsia="zh-TW" w:bidi="ar-SA"/>
+        </w:rPr>
+        <w:t>t êéxcêépt tôó sôó têémpêér müýtüýàãl tàãstêés môóthêér.</w:t>
+      </w:r>
+      <w:r>
+        <w:rPr>
+          <w:rStyle w:val="DefaultParagraphFont"/>
+          <w:rFonts w:ascii="Calibri" w:eastAsia="Calibri" w:hAnsi="Calibri" w:cs="Calibri"/>
+          <w:b w:val="0"/>
+          <w:bCs w:val="0"/>
+          <w:i w:val="0"/>
+          <w:iCs w:val="0"/>
+          <w:caps w:val="0"/>
+          <w:smallCaps w:val="0"/>
+          <w:strike w:val="0"/>
+          <w:dstrike w:val="0"/>
+          <w:outline w:val="0"/>
+          <w:shadow w:val="0"/>
+          <w:emboss w:val="0"/>
+          <w:imprint w:val="0"/>
+          <w:noProof w:val="0"/>
+          <w:vanish w:val="0"/>
+          <w:color w:val="auto"/>
+          <w:spacing w:val="0"/>
+          <w:w w:val="100"/>
+          <w:kern w:val="0"/>
+          <w:position w:val="0"/>
+          <w:sz w:val="22"/>
+          <w:szCs w:val="22"/>
+          <w:highlight w:val="none"/>
+          <w:u w:val="none" w:color="auto"/>
+          <w:effect w:val="none"/>
+          <w:bdr w:val="none" w:sz="0" w:space="0" w:color="auto"/>
           <w:shd w:val="clear" w:color="auto" w:fill="auto"/>
           <w:vertAlign w:val="baseline"/>
           <w:rtl w:val="0"/>
@@ -109,44 +109,44 @@
           <w:highlight w:val="none"/>
           <w:u w:val="none" w:color="auto"/>
           <w:effect w:val="none"/>
-          <w:bdr w:val="nil"/>
-          <w:shd w:val="clear" w:color="auto" w:fill="auto"/>
-          <w:vertAlign w:val="baseline"/>
-          <w:rtl w:val="0"/>
-          <w:cs w:val="0"/>
-          <w:lang w:val="fr-FR" w:eastAsia="zh-TW" w:bidi="ar-SA"/>
-        </w:rPr>
-        <w:t>Íntêêrêêstêêd cúültíìväãtêêd íìts cöóntíìnúüíìng nöów yêêt äãrêê.</w:t>
-      </w:r>
-      <w:r>
-        <w:rPr>
-          <w:rStyle w:val="DefaultParagraphFont"/>
-          <w:rFonts w:ascii="Calibri" w:eastAsia="Calibri" w:hAnsi="Calibri" w:cs="Calibri"/>
-          <w:b w:val="0"/>
-          <w:bCs w:val="0"/>
-          <w:i w:val="0"/>
-          <w:iCs w:val="0"/>
-          <w:caps w:val="0"/>
-          <w:smallCaps w:val="0"/>
-          <w:strike w:val="0"/>
-          <w:dstrike w:val="0"/>
-          <w:outline w:val="0"/>
-          <w:shadow w:val="0"/>
-          <w:emboss w:val="0"/>
-          <w:imprint w:val="0"/>
-          <w:noProof w:val="0"/>
-          <w:vanish w:val="0"/>
-          <w:color w:val="auto"/>
-          <w:spacing w:val="0"/>
-          <w:w w:val="100"/>
-          <w:kern w:val="0"/>
-          <w:position w:val="0"/>
-          <w:sz w:val="22"/>
-          <w:szCs w:val="22"/>
-          <w:highlight w:val="none"/>
-          <w:u w:val="none" w:color="auto"/>
-          <w:effect w:val="none"/>
-          <w:bdr w:val="nil"/>
+          <w:bdr w:val="none" w:sz="0" w:space="0" w:color="auto"/>
+          <w:shd w:val="clear" w:color="auto" w:fill="auto"/>
+          <w:vertAlign w:val="baseline"/>
+          <w:rtl w:val="0"/>
+          <w:cs w:val="0"/>
+          <w:lang w:val="fr-FR" w:eastAsia="zh-TW" w:bidi="ar-SA"/>
+        </w:rPr>
+        <w:t>Ïntëêrëêstëêd cùúltíîvåátëêd íîts còõntíînùúíîng nòõw yëêt åárëê.</w:t>
+      </w:r>
+      <w:r>
+        <w:rPr>
+          <w:rStyle w:val="DefaultParagraphFont"/>
+          <w:rFonts w:ascii="Calibri" w:eastAsia="Calibri" w:hAnsi="Calibri" w:cs="Calibri"/>
+          <w:b w:val="0"/>
+          <w:bCs w:val="0"/>
+          <w:i w:val="0"/>
+          <w:iCs w:val="0"/>
+          <w:caps w:val="0"/>
+          <w:smallCaps w:val="0"/>
+          <w:strike w:val="0"/>
+          <w:dstrike w:val="0"/>
+          <w:outline w:val="0"/>
+          <w:shadow w:val="0"/>
+          <w:emboss w:val="0"/>
+          <w:imprint w:val="0"/>
+          <w:noProof w:val="0"/>
+          <w:vanish w:val="0"/>
+          <w:color w:val="auto"/>
+          <w:spacing w:val="0"/>
+          <w:w w:val="100"/>
+          <w:kern w:val="0"/>
+          <w:position w:val="0"/>
+          <w:sz w:val="22"/>
+          <w:szCs w:val="22"/>
+          <w:highlight w:val="none"/>
+          <w:u w:val="none" w:color="auto"/>
+          <w:effect w:val="none"/>
+          <w:bdr w:val="none" w:sz="0" w:space="0" w:color="auto"/>
           <w:shd w:val="clear" w:color="auto" w:fill="auto"/>
           <w:vertAlign w:val="baseline"/>
           <w:rtl w:val="0"/>
@@ -183,44 +183,44 @@
           <w:highlight w:val="none"/>
           <w:u w:val="none" w:color="auto"/>
           <w:effect w:val="none"/>
-          <w:bdr w:val="nil"/>
-          <w:shd w:val="clear" w:color="auto" w:fill="auto"/>
-          <w:vertAlign w:val="baseline"/>
-          <w:rtl w:val="0"/>
-          <w:cs w:val="0"/>
-          <w:lang w:val="fr-FR" w:eastAsia="zh-TW" w:bidi="ar-SA"/>
-        </w:rPr>
-        <w:t>Õûüt îîntèèrèèstèèd àáccèèptàáncèè òôûür pàártîîàálîîty àáffròôntîîng ûünplèèàásàánt why àádd.</w:t>
-      </w:r>
-      <w:r>
-        <w:rPr>
-          <w:rStyle w:val="DefaultParagraphFont"/>
-          <w:rFonts w:ascii="Calibri" w:eastAsia="Calibri" w:hAnsi="Calibri" w:cs="Calibri"/>
-          <w:b w:val="0"/>
-          <w:bCs w:val="0"/>
-          <w:i w:val="0"/>
-          <w:iCs w:val="0"/>
-          <w:caps w:val="0"/>
-          <w:smallCaps w:val="0"/>
-          <w:strike w:val="0"/>
-          <w:dstrike w:val="0"/>
-          <w:outline w:val="0"/>
-          <w:shadow w:val="0"/>
-          <w:emboss w:val="0"/>
-          <w:imprint w:val="0"/>
-          <w:noProof w:val="0"/>
-          <w:vanish w:val="0"/>
-          <w:color w:val="auto"/>
-          <w:spacing w:val="0"/>
-          <w:w w:val="100"/>
-          <w:kern w:val="0"/>
-          <w:position w:val="0"/>
-          <w:sz w:val="22"/>
-          <w:szCs w:val="22"/>
-          <w:highlight w:val="none"/>
-          <w:u w:val="none" w:color="auto"/>
-          <w:effect w:val="none"/>
-          <w:bdr w:val="nil"/>
+          <w:bdr w:val="none" w:sz="0" w:space="0" w:color="auto"/>
+          <w:shd w:val="clear" w:color="auto" w:fill="auto"/>
+          <w:vertAlign w:val="baseline"/>
+          <w:rtl w:val="0"/>
+          <w:cs w:val="0"/>
+          <w:lang w:val="fr-FR" w:eastAsia="zh-TW" w:bidi="ar-SA"/>
+        </w:rPr>
+        <w:t>Óüýt îîntèèrèèstèèd áäccèèptáäncèè ôöüýr páärtîîáälîîty áäffrôöntîîng üýnplèèáäsáänt why áädd.</w:t>
+      </w:r>
+      <w:r>
+        <w:rPr>
+          <w:rStyle w:val="DefaultParagraphFont"/>
+          <w:rFonts w:ascii="Calibri" w:eastAsia="Calibri" w:hAnsi="Calibri" w:cs="Calibri"/>
+          <w:b w:val="0"/>
+          <w:bCs w:val="0"/>
+          <w:i w:val="0"/>
+          <w:iCs w:val="0"/>
+          <w:caps w:val="0"/>
+          <w:smallCaps w:val="0"/>
+          <w:strike w:val="0"/>
+          <w:dstrike w:val="0"/>
+          <w:outline w:val="0"/>
+          <w:shadow w:val="0"/>
+          <w:emboss w:val="0"/>
+          <w:imprint w:val="0"/>
+          <w:noProof w:val="0"/>
+          <w:vanish w:val="0"/>
+          <w:color w:val="auto"/>
+          <w:spacing w:val="0"/>
+          <w:w w:val="100"/>
+          <w:kern w:val="0"/>
+          <w:position w:val="0"/>
+          <w:sz w:val="22"/>
+          <w:szCs w:val="22"/>
+          <w:highlight w:val="none"/>
+          <w:u w:val="none" w:color="auto"/>
+          <w:effect w:val="none"/>
+          <w:bdr w:val="none" w:sz="0" w:space="0" w:color="auto"/>
           <w:shd w:val="clear" w:color="auto" w:fill="auto"/>
           <w:vertAlign w:val="baseline"/>
           <w:rtl w:val="0"/>
@@ -257,44 +257,44 @@
           <w:highlight w:val="none"/>
           <w:u w:val="none" w:color="auto"/>
           <w:effect w:val="none"/>
-          <w:bdr w:val="nil"/>
-          <w:shd w:val="clear" w:color="auto" w:fill="auto"/>
-          <w:vertAlign w:val="baseline"/>
-          <w:rtl w:val="0"/>
-          <w:cs w:val="0"/>
-          <w:lang w:val="fr-FR" w:eastAsia="zh-TW" w:bidi="ar-SA"/>
-        </w:rPr>
-        <w:t>Èstèëèëm gåárdèën mèën yèët shy cöõýùrsèë.</w:t>
-      </w:r>
-      <w:r>
-        <w:rPr>
-          <w:rStyle w:val="DefaultParagraphFont"/>
-          <w:rFonts w:ascii="Calibri" w:eastAsia="Calibri" w:hAnsi="Calibri" w:cs="Calibri"/>
-          <w:b w:val="0"/>
-          <w:bCs w:val="0"/>
-          <w:i w:val="0"/>
-          <w:iCs w:val="0"/>
-          <w:caps w:val="0"/>
-          <w:smallCaps w:val="0"/>
-          <w:strike w:val="0"/>
-          <w:dstrike w:val="0"/>
-          <w:outline w:val="0"/>
-          <w:shadow w:val="0"/>
-          <w:emboss w:val="0"/>
-          <w:imprint w:val="0"/>
-          <w:noProof w:val="0"/>
-          <w:vanish w:val="0"/>
-          <w:color w:val="auto"/>
-          <w:spacing w:val="0"/>
-          <w:w w:val="100"/>
-          <w:kern w:val="0"/>
-          <w:position w:val="0"/>
-          <w:sz w:val="22"/>
-          <w:szCs w:val="22"/>
-          <w:highlight w:val="none"/>
-          <w:u w:val="none" w:color="auto"/>
-          <w:effect w:val="none"/>
-          <w:bdr w:val="nil"/>
+          <w:bdr w:val="none" w:sz="0" w:space="0" w:color="auto"/>
+          <w:shd w:val="clear" w:color="auto" w:fill="auto"/>
+          <w:vertAlign w:val="baseline"/>
+          <w:rtl w:val="0"/>
+          <w:cs w:val="0"/>
+          <w:lang w:val="fr-FR" w:eastAsia="zh-TW" w:bidi="ar-SA"/>
+        </w:rPr>
+        <w:t>Éstëëëëm gåârdëën mëën yëët shy côóýúrsëë.</w:t>
+      </w:r>
+      <w:r>
+        <w:rPr>
+          <w:rStyle w:val="DefaultParagraphFont"/>
+          <w:rFonts w:ascii="Calibri" w:eastAsia="Calibri" w:hAnsi="Calibri" w:cs="Calibri"/>
+          <w:b w:val="0"/>
+          <w:bCs w:val="0"/>
+          <w:i w:val="0"/>
+          <w:iCs w:val="0"/>
+          <w:caps w:val="0"/>
+          <w:smallCaps w:val="0"/>
+          <w:strike w:val="0"/>
+          <w:dstrike w:val="0"/>
+          <w:outline w:val="0"/>
+          <w:shadow w:val="0"/>
+          <w:emboss w:val="0"/>
+          <w:imprint w:val="0"/>
+          <w:noProof w:val="0"/>
+          <w:vanish w:val="0"/>
+          <w:color w:val="auto"/>
+          <w:spacing w:val="0"/>
+          <w:w w:val="100"/>
+          <w:kern w:val="0"/>
+          <w:position w:val="0"/>
+          <w:sz w:val="22"/>
+          <w:szCs w:val="22"/>
+          <w:highlight w:val="none"/>
+          <w:u w:val="none" w:color="auto"/>
+          <w:effect w:val="none"/>
+          <w:bdr w:val="none" w:sz="0" w:space="0" w:color="auto"/>
           <w:shd w:val="clear" w:color="auto" w:fill="auto"/>
           <w:vertAlign w:val="baseline"/>
           <w:rtl w:val="0"/>
@@ -331,44 +331,44 @@
           <w:highlight w:val="none"/>
           <w:u w:val="none" w:color="auto"/>
           <w:effect w:val="none"/>
-          <w:bdr w:val="nil"/>
-          <w:shd w:val="clear" w:color="auto" w:fill="auto"/>
-          <w:vertAlign w:val="baseline"/>
-          <w:rtl w:val="0"/>
-          <w:cs w:val="0"/>
-          <w:lang w:val="fr-FR" w:eastAsia="zh-TW" w:bidi="ar-SA"/>
-        </w:rPr>
-        <w:t>Côónsùúltëêd ùúp my tôólëêræåbly sôómëêtîîmëês pëêrpëêtùúæål ôóh.</w:t>
-      </w:r>
-      <w:r>
-        <w:rPr>
-          <w:rStyle w:val="DefaultParagraphFont"/>
-          <w:rFonts w:ascii="Calibri" w:eastAsia="Calibri" w:hAnsi="Calibri" w:cs="Calibri"/>
-          <w:b w:val="0"/>
-          <w:bCs w:val="0"/>
-          <w:i w:val="0"/>
-          <w:iCs w:val="0"/>
-          <w:caps w:val="0"/>
-          <w:smallCaps w:val="0"/>
-          <w:strike w:val="0"/>
-          <w:dstrike w:val="0"/>
-          <w:outline w:val="0"/>
-          <w:shadow w:val="0"/>
-          <w:emboss w:val="0"/>
-          <w:imprint w:val="0"/>
-          <w:noProof w:val="0"/>
-          <w:vanish w:val="0"/>
-          <w:color w:val="auto"/>
-          <w:spacing w:val="0"/>
-          <w:w w:val="100"/>
-          <w:kern w:val="0"/>
-          <w:position w:val="0"/>
-          <w:sz w:val="22"/>
-          <w:szCs w:val="22"/>
-          <w:highlight w:val="none"/>
-          <w:u w:val="none" w:color="auto"/>
-          <w:effect w:val="none"/>
-          <w:bdr w:val="nil"/>
+          <w:bdr w:val="none" w:sz="0" w:space="0" w:color="auto"/>
+          <w:shd w:val="clear" w:color="auto" w:fill="auto"/>
+          <w:vertAlign w:val="baseline"/>
+          <w:rtl w:val="0"/>
+          <w:cs w:val="0"/>
+          <w:lang w:val="fr-FR" w:eastAsia="zh-TW" w:bidi="ar-SA"/>
+        </w:rPr>
+        <w:t>Cöönsüùltëèd üùp my töölëèrååbly söömëètïìmëès pëèrpëètüùåål ööh.</w:t>
+      </w:r>
+      <w:r>
+        <w:rPr>
+          <w:rStyle w:val="DefaultParagraphFont"/>
+          <w:rFonts w:ascii="Calibri" w:eastAsia="Calibri" w:hAnsi="Calibri" w:cs="Calibri"/>
+          <w:b w:val="0"/>
+          <w:bCs w:val="0"/>
+          <w:i w:val="0"/>
+          <w:iCs w:val="0"/>
+          <w:caps w:val="0"/>
+          <w:smallCaps w:val="0"/>
+          <w:strike w:val="0"/>
+          <w:dstrike w:val="0"/>
+          <w:outline w:val="0"/>
+          <w:shadow w:val="0"/>
+          <w:emboss w:val="0"/>
+          <w:imprint w:val="0"/>
+          <w:noProof w:val="0"/>
+          <w:vanish w:val="0"/>
+          <w:color w:val="auto"/>
+          <w:spacing w:val="0"/>
+          <w:w w:val="100"/>
+          <w:kern w:val="0"/>
+          <w:position w:val="0"/>
+          <w:sz w:val="22"/>
+          <w:szCs w:val="22"/>
+          <w:highlight w:val="none"/>
+          <w:u w:val="none" w:color="auto"/>
+          <w:effect w:val="none"/>
+          <w:bdr w:val="none" w:sz="0" w:space="0" w:color="auto"/>
           <w:shd w:val="clear" w:color="auto" w:fill="auto"/>
           <w:vertAlign w:val="baseline"/>
           <w:rtl w:val="0"/>
@@ -405,44 +405,44 @@
           <w:highlight w:val="none"/>
           <w:u w:val="none" w:color="auto"/>
           <w:effect w:val="none"/>
-          <w:bdr w:val="nil"/>
-          <w:shd w:val="clear" w:color="auto" w:fill="auto"/>
-          <w:vertAlign w:val="baseline"/>
-          <w:rtl w:val="0"/>
-          <w:cs w:val="0"/>
-          <w:lang w:val="fr-FR" w:eastAsia="zh-TW" w:bidi="ar-SA"/>
-        </w:rPr>
-        <w:t>Ëxpréëssîîòõn æåccéëptæåncéë îîmprúüdéëncéë pæårtîîcúülæår hæåd éëæåt úünsæåtîîæåbléë.</w:t>
-      </w:r>
-      <w:r>
-        <w:rPr>
-          <w:rStyle w:val="DefaultParagraphFont"/>
-          <w:rFonts w:ascii="Calibri" w:eastAsia="Calibri" w:hAnsi="Calibri" w:cs="Calibri"/>
-          <w:b w:val="0"/>
-          <w:bCs w:val="0"/>
-          <w:i w:val="0"/>
-          <w:iCs w:val="0"/>
-          <w:caps w:val="0"/>
-          <w:smallCaps w:val="0"/>
-          <w:strike w:val="0"/>
-          <w:dstrike w:val="0"/>
-          <w:outline w:val="0"/>
-          <w:shadow w:val="0"/>
-          <w:emboss w:val="0"/>
-          <w:imprint w:val="0"/>
-          <w:noProof w:val="0"/>
-          <w:vanish w:val="0"/>
-          <w:color w:val="auto"/>
-          <w:spacing w:val="0"/>
-          <w:w w:val="100"/>
-          <w:kern w:val="0"/>
-          <w:position w:val="0"/>
-          <w:sz w:val="22"/>
-          <w:szCs w:val="22"/>
-          <w:highlight w:val="none"/>
-          <w:u w:val="none" w:color="auto"/>
-          <w:effect w:val="none"/>
-          <w:bdr w:val="nil"/>
+          <w:bdr w:val="none" w:sz="0" w:space="0" w:color="auto"/>
+          <w:shd w:val="clear" w:color="auto" w:fill="auto"/>
+          <w:vertAlign w:val="baseline"/>
+          <w:rtl w:val="0"/>
+          <w:cs w:val="0"/>
+          <w:lang w:val="fr-FR" w:eastAsia="zh-TW" w:bidi="ar-SA"/>
+        </w:rPr>
+        <w:t>Éxprèéssîíòòn áàccèéptáàncèé îímprüýdèéncèé páàrtîícüýláàr háàd èéáàt üýnsáàtîíáàblèé.</w:t>
+      </w:r>
+      <w:r>
+        <w:rPr>
+          <w:rStyle w:val="DefaultParagraphFont"/>
+          <w:rFonts w:ascii="Calibri" w:eastAsia="Calibri" w:hAnsi="Calibri" w:cs="Calibri"/>
+          <w:b w:val="0"/>
+          <w:bCs w:val="0"/>
+          <w:i w:val="0"/>
+          <w:iCs w:val="0"/>
+          <w:caps w:val="0"/>
+          <w:smallCaps w:val="0"/>
+          <w:strike w:val="0"/>
+          <w:dstrike w:val="0"/>
+          <w:outline w:val="0"/>
+          <w:shadow w:val="0"/>
+          <w:emboss w:val="0"/>
+          <w:imprint w:val="0"/>
+          <w:noProof w:val="0"/>
+          <w:vanish w:val="0"/>
+          <w:color w:val="auto"/>
+          <w:spacing w:val="0"/>
+          <w:w w:val="100"/>
+          <w:kern w:val="0"/>
+          <w:position w:val="0"/>
+          <w:sz w:val="22"/>
+          <w:szCs w:val="22"/>
+          <w:highlight w:val="none"/>
+          <w:u w:val="none" w:color="auto"/>
+          <w:effect w:val="none"/>
+          <w:bdr w:val="none" w:sz="0" w:space="0" w:color="auto"/>
           <w:shd w:val="clear" w:color="auto" w:fill="auto"/>
           <w:vertAlign w:val="baseline"/>
           <w:rtl w:val="0"/>
@@ -485,44 +485,44 @@
           <w:highlight w:val="none"/>
           <w:u w:val="none" w:color="auto"/>
           <w:effect w:val="none"/>
-          <w:bdr w:val="nil"/>
-          <w:shd w:val="clear" w:color="auto" w:fill="auto"/>
-          <w:vertAlign w:val="baseline"/>
-          <w:rtl w:val="0"/>
-          <w:cs w:val="0"/>
-          <w:lang w:val="fr-FR" w:eastAsia="zh-TW" w:bidi="ar-SA"/>
-        </w:rPr>
-        <w:t>Háæd dêënóôtïïng próôpêërly jóôïïntüùrêë yóôüù óôccáæsïïóôn dïïrêëctly ráæïïllêëry.</w:t>
-      </w:r>
-      <w:r>
-        <w:rPr>
-          <w:rStyle w:val="DefaultParagraphFont"/>
-          <w:rFonts w:ascii="Calibri" w:eastAsia="Calibri" w:hAnsi="Calibri" w:cs="Calibri"/>
-          <w:b w:val="0"/>
-          <w:bCs w:val="0"/>
-          <w:i w:val="0"/>
-          <w:iCs w:val="0"/>
-          <w:caps w:val="0"/>
-          <w:smallCaps w:val="0"/>
-          <w:strike w:val="0"/>
-          <w:dstrike w:val="0"/>
-          <w:outline w:val="0"/>
-          <w:shadow w:val="0"/>
-          <w:emboss w:val="0"/>
-          <w:imprint w:val="0"/>
-          <w:noProof w:val="0"/>
-          <w:vanish w:val="0"/>
-          <w:color w:val="auto"/>
-          <w:spacing w:val="0"/>
-          <w:w w:val="100"/>
-          <w:kern w:val="0"/>
-          <w:position w:val="0"/>
-          <w:sz w:val="22"/>
-          <w:szCs w:val="22"/>
-          <w:highlight w:val="none"/>
-          <w:u w:val="none" w:color="auto"/>
-          <w:effect w:val="none"/>
-          <w:bdr w:val="nil"/>
+          <w:bdr w:val="none" w:sz="0" w:space="0" w:color="auto"/>
+          <w:shd w:val="clear" w:color="auto" w:fill="auto"/>
+          <w:vertAlign w:val="baseline"/>
+          <w:rtl w:val="0"/>
+          <w:cs w:val="0"/>
+          <w:lang w:val="fr-FR" w:eastAsia="zh-TW" w:bidi="ar-SA"/>
+        </w:rPr>
+        <w:t>Hãåd déënöõtïîng pröõpéërly jöõïîntýüréë yöõýü öõccãåsïîöõn dïîréëctly rãåïîlléëry.</w:t>
+      </w:r>
+      <w:r>
+        <w:rPr>
+          <w:rStyle w:val="DefaultParagraphFont"/>
+          <w:rFonts w:ascii="Calibri" w:eastAsia="Calibri" w:hAnsi="Calibri" w:cs="Calibri"/>
+          <w:b w:val="0"/>
+          <w:bCs w:val="0"/>
+          <w:i w:val="0"/>
+          <w:iCs w:val="0"/>
+          <w:caps w:val="0"/>
+          <w:smallCaps w:val="0"/>
+          <w:strike w:val="0"/>
+          <w:dstrike w:val="0"/>
+          <w:outline w:val="0"/>
+          <w:shadow w:val="0"/>
+          <w:emboss w:val="0"/>
+          <w:imprint w:val="0"/>
+          <w:noProof w:val="0"/>
+          <w:vanish w:val="0"/>
+          <w:color w:val="auto"/>
+          <w:spacing w:val="0"/>
+          <w:w w:val="100"/>
+          <w:kern w:val="0"/>
+          <w:position w:val="0"/>
+          <w:sz w:val="22"/>
+          <w:szCs w:val="22"/>
+          <w:highlight w:val="none"/>
+          <w:u w:val="none" w:color="auto"/>
+          <w:effect w:val="none"/>
+          <w:bdr w:val="none" w:sz="0" w:space="0" w:color="auto"/>
           <w:shd w:val="clear" w:color="auto" w:fill="auto"/>
           <w:vertAlign w:val="baseline"/>
           <w:rtl w:val="0"/>
@@ -559,44 +559,44 @@
           <w:highlight w:val="none"/>
           <w:u w:val="none" w:color="auto"/>
           <w:effect w:val="none"/>
-          <w:bdr w:val="nil"/>
-          <w:shd w:val="clear" w:color="auto" w:fill="auto"/>
-          <w:vertAlign w:val="baseline"/>
-          <w:rtl w:val="0"/>
-          <w:cs w:val="0"/>
-          <w:lang w:val="fr-FR" w:eastAsia="zh-TW" w:bidi="ar-SA"/>
-        </w:rPr>
-        <w:t>În sâáîìd tôô ôôf pôôôôr fùýll bëê pôôst fâácëê snùýg.</w:t>
-      </w:r>
-      <w:r>
-        <w:rPr>
-          <w:rStyle w:val="DefaultParagraphFont"/>
-          <w:rFonts w:ascii="Calibri" w:eastAsia="Calibri" w:hAnsi="Calibri" w:cs="Calibri"/>
-          <w:b w:val="0"/>
-          <w:bCs w:val="0"/>
-          <w:i w:val="0"/>
-          <w:iCs w:val="0"/>
-          <w:caps w:val="0"/>
-          <w:smallCaps w:val="0"/>
-          <w:strike w:val="0"/>
-          <w:dstrike w:val="0"/>
-          <w:outline w:val="0"/>
-          <w:shadow w:val="0"/>
-          <w:emboss w:val="0"/>
-          <w:imprint w:val="0"/>
-          <w:noProof w:val="0"/>
-          <w:vanish w:val="0"/>
-          <w:color w:val="auto"/>
-          <w:spacing w:val="0"/>
-          <w:w w:val="100"/>
-          <w:kern w:val="0"/>
-          <w:position w:val="0"/>
-          <w:sz w:val="22"/>
-          <w:szCs w:val="22"/>
-          <w:highlight w:val="none"/>
-          <w:u w:val="none" w:color="auto"/>
-          <w:effect w:val="none"/>
-          <w:bdr w:val="nil"/>
+          <w:bdr w:val="none" w:sz="0" w:space="0" w:color="auto"/>
+          <w:shd w:val="clear" w:color="auto" w:fill="auto"/>
+          <w:vertAlign w:val="baseline"/>
+          <w:rtl w:val="0"/>
+          <w:cs w:val="0"/>
+          <w:lang w:val="fr-FR" w:eastAsia="zh-TW" w:bidi="ar-SA"/>
+        </w:rPr>
+        <w:t>Ïn säæìîd tóö óöf póöóör fûýll bëë póöst fäæcëë snûýg.</w:t>
+      </w:r>
+      <w:r>
+        <w:rPr>
+          <w:rStyle w:val="DefaultParagraphFont"/>
+          <w:rFonts w:ascii="Calibri" w:eastAsia="Calibri" w:hAnsi="Calibri" w:cs="Calibri"/>
+          <w:b w:val="0"/>
+          <w:bCs w:val="0"/>
+          <w:i w:val="0"/>
+          <w:iCs w:val="0"/>
+          <w:caps w:val="0"/>
+          <w:smallCaps w:val="0"/>
+          <w:strike w:val="0"/>
+          <w:dstrike w:val="0"/>
+          <w:outline w:val="0"/>
+          <w:shadow w:val="0"/>
+          <w:emboss w:val="0"/>
+          <w:imprint w:val="0"/>
+          <w:noProof w:val="0"/>
+          <w:vanish w:val="0"/>
+          <w:color w:val="auto"/>
+          <w:spacing w:val="0"/>
+          <w:w w:val="100"/>
+          <w:kern w:val="0"/>
+          <w:position w:val="0"/>
+          <w:sz w:val="22"/>
+          <w:szCs w:val="22"/>
+          <w:highlight w:val="none"/>
+          <w:u w:val="none" w:color="auto"/>
+          <w:effect w:val="none"/>
+          <w:bdr w:val="none" w:sz="0" w:space="0" w:color="auto"/>
           <w:shd w:val="clear" w:color="auto" w:fill="auto"/>
           <w:vertAlign w:val="baseline"/>
           <w:rtl w:val="0"/>
@@ -633,44 +633,44 @@
           <w:highlight w:val="none"/>
           <w:u w:val="none" w:color="auto"/>
           <w:effect w:val="none"/>
-          <w:bdr w:val="nil"/>
-          <w:shd w:val="clear" w:color="auto" w:fill="auto"/>
-          <w:vertAlign w:val="baseline"/>
-          <w:rtl w:val="0"/>
-          <w:cs w:val="0"/>
-          <w:lang w:val="fr-FR" w:eastAsia="zh-TW" w:bidi="ar-SA"/>
-        </w:rPr>
-        <w:t>Íntróödýýcèéd ïîmprýýdèéncèé sèéèé sáày ýýnplèéáàsïîng dèévóönshïîrèé áàccèéptáàncèé sóön.</w:t>
-      </w:r>
-      <w:r>
-        <w:rPr>
-          <w:rStyle w:val="DefaultParagraphFont"/>
-          <w:rFonts w:ascii="Calibri" w:eastAsia="Calibri" w:hAnsi="Calibri" w:cs="Calibri"/>
-          <w:b w:val="0"/>
-          <w:bCs w:val="0"/>
-          <w:i w:val="0"/>
-          <w:iCs w:val="0"/>
-          <w:caps w:val="0"/>
-          <w:smallCaps w:val="0"/>
-          <w:strike w:val="0"/>
-          <w:dstrike w:val="0"/>
-          <w:outline w:val="0"/>
-          <w:shadow w:val="0"/>
-          <w:emboss w:val="0"/>
-          <w:imprint w:val="0"/>
-          <w:noProof w:val="0"/>
-          <w:vanish w:val="0"/>
-          <w:color w:val="auto"/>
-          <w:spacing w:val="0"/>
-          <w:w w:val="100"/>
-          <w:kern w:val="0"/>
-          <w:position w:val="0"/>
-          <w:sz w:val="22"/>
-          <w:szCs w:val="22"/>
-          <w:highlight w:val="none"/>
-          <w:u w:val="none" w:color="auto"/>
-          <w:effect w:val="none"/>
-          <w:bdr w:val="nil"/>
+          <w:bdr w:val="none" w:sz="0" w:space="0" w:color="auto"/>
+          <w:shd w:val="clear" w:color="auto" w:fill="auto"/>
+          <w:vertAlign w:val="baseline"/>
+          <w:rtl w:val="0"/>
+          <w:cs w:val="0"/>
+          <w:lang w:val="fr-FR" w:eastAsia="zh-TW" w:bidi="ar-SA"/>
+        </w:rPr>
+        <w:t>Íntrõôdýýcêèd íìmprýýdêèncêè sêèêè sáäy ýýnplêèáäsíìng dêèvõônshíìrêè áäccêèptáäncêè sõôn.</w:t>
+      </w:r>
+      <w:r>
+        <w:rPr>
+          <w:rStyle w:val="DefaultParagraphFont"/>
+          <w:rFonts w:ascii="Calibri" w:eastAsia="Calibri" w:hAnsi="Calibri" w:cs="Calibri"/>
+          <w:b w:val="0"/>
+          <w:bCs w:val="0"/>
+          <w:i w:val="0"/>
+          <w:iCs w:val="0"/>
+          <w:caps w:val="0"/>
+          <w:smallCaps w:val="0"/>
+          <w:strike w:val="0"/>
+          <w:dstrike w:val="0"/>
+          <w:outline w:val="0"/>
+          <w:shadow w:val="0"/>
+          <w:emboss w:val="0"/>
+          <w:imprint w:val="0"/>
+          <w:noProof w:val="0"/>
+          <w:vanish w:val="0"/>
+          <w:color w:val="auto"/>
+          <w:spacing w:val="0"/>
+          <w:w w:val="100"/>
+          <w:kern w:val="0"/>
+          <w:position w:val="0"/>
+          <w:sz w:val="22"/>
+          <w:szCs w:val="22"/>
+          <w:highlight w:val="none"/>
+          <w:u w:val="none" w:color="auto"/>
+          <w:effect w:val="none"/>
+          <w:bdr w:val="none" w:sz="0" w:space="0" w:color="auto"/>
           <w:shd w:val="clear" w:color="auto" w:fill="auto"/>
           <w:vertAlign w:val="baseline"/>
           <w:rtl w:val="0"/>
@@ -707,44 +707,44 @@
           <w:highlight w:val="none"/>
           <w:u w:val="none" w:color="auto"/>
           <w:effect w:val="none"/>
-          <w:bdr w:val="nil"/>
-          <w:shd w:val="clear" w:color="auto" w:fill="auto"/>
-          <w:vertAlign w:val="baseline"/>
-          <w:rtl w:val="0"/>
-          <w:cs w:val="0"/>
-          <w:lang w:val="fr-FR" w:eastAsia="zh-TW" w:bidi="ar-SA"/>
-        </w:rPr>
-        <w:t>Èxêêtêêr lòöngêêr wìîsdòöm gáãy nòör dêêsìîgn áãgêê.</w:t>
-      </w:r>
-      <w:r>
-        <w:rPr>
-          <w:rStyle w:val="DefaultParagraphFont"/>
-          <w:rFonts w:ascii="Calibri" w:eastAsia="Calibri" w:hAnsi="Calibri" w:cs="Calibri"/>
-          <w:b w:val="0"/>
-          <w:bCs w:val="0"/>
-          <w:i w:val="0"/>
-          <w:iCs w:val="0"/>
-          <w:caps w:val="0"/>
-          <w:smallCaps w:val="0"/>
-          <w:strike w:val="0"/>
-          <w:dstrike w:val="0"/>
-          <w:outline w:val="0"/>
-          <w:shadow w:val="0"/>
-          <w:emboss w:val="0"/>
-          <w:imprint w:val="0"/>
-          <w:noProof w:val="0"/>
-          <w:vanish w:val="0"/>
-          <w:color w:val="auto"/>
-          <w:spacing w:val="0"/>
-          <w:w w:val="100"/>
-          <w:kern w:val="0"/>
-          <w:position w:val="0"/>
-          <w:sz w:val="22"/>
-          <w:szCs w:val="22"/>
-          <w:highlight w:val="none"/>
-          <w:u w:val="none" w:color="auto"/>
-          <w:effect w:val="none"/>
-          <w:bdr w:val="nil"/>
+          <w:bdr w:val="none" w:sz="0" w:space="0" w:color="auto"/>
+          <w:shd w:val="clear" w:color="auto" w:fill="auto"/>
+          <w:vertAlign w:val="baseline"/>
+          <w:rtl w:val="0"/>
+          <w:cs w:val="0"/>
+          <w:lang w:val="fr-FR" w:eastAsia="zh-TW" w:bidi="ar-SA"/>
+        </w:rPr>
+        <w:t>Éxêètêèr lõöngêèr wíïsdõöm gàäy nõör dêèsíïgn àägêè.</w:t>
+      </w:r>
+      <w:r>
+        <w:rPr>
+          <w:rStyle w:val="DefaultParagraphFont"/>
+          <w:rFonts w:ascii="Calibri" w:eastAsia="Calibri" w:hAnsi="Calibri" w:cs="Calibri"/>
+          <w:b w:val="0"/>
+          <w:bCs w:val="0"/>
+          <w:i w:val="0"/>
+          <w:iCs w:val="0"/>
+          <w:caps w:val="0"/>
+          <w:smallCaps w:val="0"/>
+          <w:strike w:val="0"/>
+          <w:dstrike w:val="0"/>
+          <w:outline w:val="0"/>
+          <w:shadow w:val="0"/>
+          <w:emboss w:val="0"/>
+          <w:imprint w:val="0"/>
+          <w:noProof w:val="0"/>
+          <w:vanish w:val="0"/>
+          <w:color w:val="auto"/>
+          <w:spacing w:val="0"/>
+          <w:w w:val="100"/>
+          <w:kern w:val="0"/>
+          <w:position w:val="0"/>
+          <w:sz w:val="22"/>
+          <w:szCs w:val="22"/>
+          <w:highlight w:val="none"/>
+          <w:u w:val="none" w:color="auto"/>
+          <w:effect w:val="none"/>
+          <w:bdr w:val="none" w:sz="0" w:space="0" w:color="auto"/>
           <w:shd w:val="clear" w:color="auto" w:fill="auto"/>
           <w:vertAlign w:val="baseline"/>
           <w:rtl w:val="0"/>
@@ -781,44 +781,44 @@
           <w:highlight w:val="none"/>
           <w:u w:val="none" w:color="auto"/>
           <w:effect w:val="none"/>
-          <w:bdr w:val="nil"/>
-          <w:shd w:val="clear" w:color="auto" w:fill="auto"/>
-          <w:vertAlign w:val="baseline"/>
-          <w:rtl w:val="0"/>
-          <w:cs w:val="0"/>
-          <w:lang w:val="fr-FR" w:eastAsia="zh-TW" w:bidi="ar-SA"/>
-        </w:rPr>
-        <w:t>Äm wëèåàthëèr tôò ëèntëèrëèd nôòrlåànd nôò íìn shôòwíìng sëèrvíìcëè.</w:t>
-      </w:r>
-      <w:r>
-        <w:rPr>
-          <w:rStyle w:val="DefaultParagraphFont"/>
-          <w:rFonts w:ascii="Calibri" w:eastAsia="Calibri" w:hAnsi="Calibri" w:cs="Calibri"/>
-          <w:b w:val="0"/>
-          <w:bCs w:val="0"/>
-          <w:i w:val="0"/>
-          <w:iCs w:val="0"/>
-          <w:caps w:val="0"/>
-          <w:smallCaps w:val="0"/>
-          <w:strike w:val="0"/>
-          <w:dstrike w:val="0"/>
-          <w:outline w:val="0"/>
-          <w:shadow w:val="0"/>
-          <w:emboss w:val="0"/>
-          <w:imprint w:val="0"/>
-          <w:noProof w:val="0"/>
-          <w:vanish w:val="0"/>
-          <w:color w:val="auto"/>
-          <w:spacing w:val="0"/>
-          <w:w w:val="100"/>
-          <w:kern w:val="0"/>
-          <w:position w:val="0"/>
-          <w:sz w:val="22"/>
-          <w:szCs w:val="22"/>
-          <w:highlight w:val="none"/>
-          <w:u w:val="none" w:color="auto"/>
-          <w:effect w:val="none"/>
-          <w:bdr w:val="nil"/>
+          <w:bdr w:val="none" w:sz="0" w:space="0" w:color="auto"/>
+          <w:shd w:val="clear" w:color="auto" w:fill="auto"/>
+          <w:vertAlign w:val="baseline"/>
+          <w:rtl w:val="0"/>
+          <w:cs w:val="0"/>
+          <w:lang w:val="fr-FR" w:eastAsia="zh-TW" w:bidi="ar-SA"/>
+        </w:rPr>
+        <w:t>Ãm wééàåthéér tõõ ééntéérééd nõõrlàånd nõõ îìn shõõwîìng séérvîìcéé.</w:t>
+      </w:r>
+      <w:r>
+        <w:rPr>
+          <w:rStyle w:val="DefaultParagraphFont"/>
+          <w:rFonts w:ascii="Calibri" w:eastAsia="Calibri" w:hAnsi="Calibri" w:cs="Calibri"/>
+          <w:b w:val="0"/>
+          <w:bCs w:val="0"/>
+          <w:i w:val="0"/>
+          <w:iCs w:val="0"/>
+          <w:caps w:val="0"/>
+          <w:smallCaps w:val="0"/>
+          <w:strike w:val="0"/>
+          <w:dstrike w:val="0"/>
+          <w:outline w:val="0"/>
+          <w:shadow w:val="0"/>
+          <w:emboss w:val="0"/>
+          <w:imprint w:val="0"/>
+          <w:noProof w:val="0"/>
+          <w:vanish w:val="0"/>
+          <w:color w:val="auto"/>
+          <w:spacing w:val="0"/>
+          <w:w w:val="100"/>
+          <w:kern w:val="0"/>
+          <w:position w:val="0"/>
+          <w:sz w:val="22"/>
+          <w:szCs w:val="22"/>
+          <w:highlight w:val="none"/>
+          <w:u w:val="none" w:color="auto"/>
+          <w:effect w:val="none"/>
+          <w:bdr w:val="none" w:sz="0" w:space="0" w:color="auto"/>
           <w:shd w:val="clear" w:color="auto" w:fill="auto"/>
           <w:vertAlign w:val="baseline"/>
           <w:rtl w:val="0"/>
@@ -855,44 +855,44 @@
           <w:highlight w:val="none"/>
           <w:u w:val="none" w:color="auto"/>
           <w:effect w:val="none"/>
-          <w:bdr w:val="nil"/>
-          <w:shd w:val="clear" w:color="auto" w:fill="auto"/>
-          <w:vertAlign w:val="baseline"/>
-          <w:rtl w:val="0"/>
-          <w:cs w:val="0"/>
-          <w:lang w:val="fr-FR" w:eastAsia="zh-TW" w:bidi="ar-SA"/>
-        </w:rPr>
-        <w:t>Nôör rèèpèèàâtèèd spèèàâkììng shy àâppèètììtèè.</w:t>
-      </w:r>
-      <w:r>
-        <w:rPr>
-          <w:rStyle w:val="DefaultParagraphFont"/>
-          <w:rFonts w:ascii="Calibri" w:eastAsia="Calibri" w:hAnsi="Calibri" w:cs="Calibri"/>
-          <w:b w:val="0"/>
-          <w:bCs w:val="0"/>
-          <w:i w:val="0"/>
-          <w:iCs w:val="0"/>
-          <w:caps w:val="0"/>
-          <w:smallCaps w:val="0"/>
-          <w:strike w:val="0"/>
-          <w:dstrike w:val="0"/>
-          <w:outline w:val="0"/>
-          <w:shadow w:val="0"/>
-          <w:emboss w:val="0"/>
-          <w:imprint w:val="0"/>
-          <w:noProof w:val="0"/>
-          <w:vanish w:val="0"/>
-          <w:color w:val="auto"/>
-          <w:spacing w:val="0"/>
-          <w:w w:val="100"/>
-          <w:kern w:val="0"/>
-          <w:position w:val="0"/>
-          <w:sz w:val="22"/>
-          <w:szCs w:val="22"/>
-          <w:highlight w:val="none"/>
-          <w:u w:val="none" w:color="auto"/>
-          <w:effect w:val="none"/>
-          <w:bdr w:val="nil"/>
+          <w:bdr w:val="none" w:sz="0" w:space="0" w:color="auto"/>
+          <w:shd w:val="clear" w:color="auto" w:fill="auto"/>
+          <w:vertAlign w:val="baseline"/>
+          <w:rtl w:val="0"/>
+          <w:cs w:val="0"/>
+          <w:lang w:val="fr-FR" w:eastAsia="zh-TW" w:bidi="ar-SA"/>
+        </w:rPr>
+        <w:t>Nõór rëêpëêååtëêd spëêååkîíng shy ååppëêtîítëê.</w:t>
+      </w:r>
+      <w:r>
+        <w:rPr>
+          <w:rStyle w:val="DefaultParagraphFont"/>
+          <w:rFonts w:ascii="Calibri" w:eastAsia="Calibri" w:hAnsi="Calibri" w:cs="Calibri"/>
+          <w:b w:val="0"/>
+          <w:bCs w:val="0"/>
+          <w:i w:val="0"/>
+          <w:iCs w:val="0"/>
+          <w:caps w:val="0"/>
+          <w:smallCaps w:val="0"/>
+          <w:strike w:val="0"/>
+          <w:dstrike w:val="0"/>
+          <w:outline w:val="0"/>
+          <w:shadow w:val="0"/>
+          <w:emboss w:val="0"/>
+          <w:imprint w:val="0"/>
+          <w:noProof w:val="0"/>
+          <w:vanish w:val="0"/>
+          <w:color w:val="auto"/>
+          <w:spacing w:val="0"/>
+          <w:w w:val="100"/>
+          <w:kern w:val="0"/>
+          <w:position w:val="0"/>
+          <w:sz w:val="22"/>
+          <w:szCs w:val="22"/>
+          <w:highlight w:val="none"/>
+          <w:u w:val="none" w:color="auto"/>
+          <w:effect w:val="none"/>
+          <w:bdr w:val="none" w:sz="0" w:space="0" w:color="auto"/>
           <w:shd w:val="clear" w:color="auto" w:fill="auto"/>
           <w:vertAlign w:val="baseline"/>
           <w:rtl w:val="0"/>
@@ -929,44 +929,44 @@
           <w:highlight w:val="none"/>
           <w:u w:val="none" w:color="auto"/>
           <w:effect w:val="none"/>
-          <w:bdr w:val="nil"/>
-          <w:shd w:val="clear" w:color="auto" w:fill="auto"/>
-          <w:vertAlign w:val="baseline"/>
-          <w:rtl w:val="0"/>
-          <w:cs w:val="0"/>
-          <w:lang w:val="fr-FR" w:eastAsia="zh-TW" w:bidi="ar-SA"/>
-        </w:rPr>
-        <w:t>Èxcïìtèêd ïìt häæstïìly äæn päæstýûrèê ïìt òóbsèêrvèê.</w:t>
-      </w:r>
-      <w:r>
-        <w:rPr>
-          <w:rStyle w:val="DefaultParagraphFont"/>
-          <w:rFonts w:ascii="Calibri" w:eastAsia="Calibri" w:hAnsi="Calibri" w:cs="Calibri"/>
-          <w:b w:val="0"/>
-          <w:bCs w:val="0"/>
-          <w:i w:val="0"/>
-          <w:iCs w:val="0"/>
-          <w:caps w:val="0"/>
-          <w:smallCaps w:val="0"/>
-          <w:strike w:val="0"/>
-          <w:dstrike w:val="0"/>
-          <w:outline w:val="0"/>
-          <w:shadow w:val="0"/>
-          <w:emboss w:val="0"/>
-          <w:imprint w:val="0"/>
-          <w:noProof w:val="0"/>
-          <w:vanish w:val="0"/>
-          <w:color w:val="auto"/>
-          <w:spacing w:val="0"/>
-          <w:w w:val="100"/>
-          <w:kern w:val="0"/>
-          <w:position w:val="0"/>
-          <w:sz w:val="22"/>
-          <w:szCs w:val="22"/>
-          <w:highlight w:val="none"/>
-          <w:u w:val="none" w:color="auto"/>
-          <w:effect w:val="none"/>
-          <w:bdr w:val="nil"/>
+          <w:bdr w:val="none" w:sz="0" w:space="0" w:color="auto"/>
+          <w:shd w:val="clear" w:color="auto" w:fill="auto"/>
+          <w:vertAlign w:val="baseline"/>
+          <w:rtl w:val="0"/>
+          <w:cs w:val="0"/>
+          <w:lang w:val="fr-FR" w:eastAsia="zh-TW" w:bidi="ar-SA"/>
+        </w:rPr>
+        <w:t>Êxcìîtëéd ìît háástìîly áán páástýürëé ìît öòbsëérvëé.</w:t>
+      </w:r>
+      <w:r>
+        <w:rPr>
+          <w:rStyle w:val="DefaultParagraphFont"/>
+          <w:rFonts w:ascii="Calibri" w:eastAsia="Calibri" w:hAnsi="Calibri" w:cs="Calibri"/>
+          <w:b w:val="0"/>
+          <w:bCs w:val="0"/>
+          <w:i w:val="0"/>
+          <w:iCs w:val="0"/>
+          <w:caps w:val="0"/>
+          <w:smallCaps w:val="0"/>
+          <w:strike w:val="0"/>
+          <w:dstrike w:val="0"/>
+          <w:outline w:val="0"/>
+          <w:shadow w:val="0"/>
+          <w:emboss w:val="0"/>
+          <w:imprint w:val="0"/>
+          <w:noProof w:val="0"/>
+          <w:vanish w:val="0"/>
+          <w:color w:val="auto"/>
+          <w:spacing w:val="0"/>
+          <w:w w:val="100"/>
+          <w:kern w:val="0"/>
+          <w:position w:val="0"/>
+          <w:sz w:val="22"/>
+          <w:szCs w:val="22"/>
+          <w:highlight w:val="none"/>
+          <w:u w:val="none" w:color="auto"/>
+          <w:effect w:val="none"/>
+          <w:bdr w:val="none" w:sz="0" w:space="0" w:color="auto"/>
           <w:shd w:val="clear" w:color="auto" w:fill="auto"/>
           <w:vertAlign w:val="baseline"/>
           <w:rtl w:val="0"/>
@@ -1003,14 +1003,14 @@
           <w:highlight w:val="none"/>
           <w:u w:val="none" w:color="auto"/>
           <w:effect w:val="none"/>
-          <w:bdr w:val="nil"/>
-          <w:shd w:val="clear" w:color="auto" w:fill="auto"/>
-          <w:vertAlign w:val="baseline"/>
-          <w:rtl w:val="0"/>
-          <w:cs w:val="0"/>
-          <w:lang w:val="fr-FR" w:eastAsia="zh-TW" w:bidi="ar-SA"/>
-        </w:rPr>
-        <w:t>Snýúg häànd hòõw däàrëé hëérëé tòõòõ.</w:t>
+          <w:bdr w:val="none" w:sz="0" w:space="0" w:color="auto"/>
+          <w:shd w:val="clear" w:color="auto" w:fill="auto"/>
+          <w:vertAlign w:val="baseline"/>
+          <w:rtl w:val="0"/>
+          <w:cs w:val="0"/>
+          <w:lang w:val="fr-FR" w:eastAsia="zh-TW" w:bidi="ar-SA"/>
+        </w:rPr>
+        <w:t>Snùúg háænd hôõw dáærèë hèërèë tôõôõ.</w:t>
       </w:r>
       <w:bookmarkStart w:id="0" w:name="_GoBack"/>
       <w:bookmarkEnd w:id="0"/>

--- a/Test_BP/Fol_2k_files_500(2)/fr-FR/file 500_2 - Copy (361).docx
+++ b/Test_BP/Fol_2k_files_500(2)/fr-FR/file 500_2 - Copy (361).docx
@@ -42,7 +42,7 @@
           <w:cs w:val="0"/>
           <w:lang w:val="fr-FR" w:eastAsia="zh-TW" w:bidi="ar-SA"/>
         </w:rPr>
-        <w:t>t êéxcêépt tôó sôó têémpêér müýtüýàãl tàãstêés môóthêér.</w:t>
+        <w:t>t èëxcèëpt tôó sôó tèëmpèër múútúúàãl tàãstèës môóthèër.</w:t>
       </w:r>
       <w:r>
         <w:rPr>
@@ -116,7 +116,7 @@
           <w:cs w:val="0"/>
           <w:lang w:val="fr-FR" w:eastAsia="zh-TW" w:bidi="ar-SA"/>
         </w:rPr>
-        <w:t>Ïntëêrëêstëêd cùúltíîvåátëêd íîts còõntíînùúíîng nòõw yëêt åárëê.</w:t>
+        <w:t>Întëèrëèstëèd cüûltïívãâtëèd ïíts côòntïínüûïíng nôòw yëèt ãârëè.</w:t>
       </w:r>
       <w:r>
         <w:rPr>
@@ -190,7 +190,7 @@
           <w:cs w:val="0"/>
           <w:lang w:val="fr-FR" w:eastAsia="zh-TW" w:bidi="ar-SA"/>
         </w:rPr>
-        <w:t>Óüýt îîntèèrèèstèèd áäccèèptáäncèè ôöüýr páärtîîáälîîty áäffrôöntîîng üýnplèèáäsáänt why áädd.</w:t>
+        <w:t>Òùút ììntèérèéstèéd ãåccèéptãåncèé öôùúr pãårtììãålììty ãåffröôntììng ùúnplèéãåsãånt why ãådd.</w:t>
       </w:r>
       <w:r>
         <w:rPr>
@@ -264,7 +264,7 @@
           <w:cs w:val="0"/>
           <w:lang w:val="fr-FR" w:eastAsia="zh-TW" w:bidi="ar-SA"/>
         </w:rPr>
-        <w:t>Éstëëëëm gåârdëën mëën yëët shy côóýúrsëë.</w:t>
+        <w:t>Èstëëëëm gåärdëën mëën yëët shy cöóùürsëë.</w:t>
       </w:r>
       <w:r>
         <w:rPr>
@@ -338,7 +338,7 @@
           <w:cs w:val="0"/>
           <w:lang w:val="fr-FR" w:eastAsia="zh-TW" w:bidi="ar-SA"/>
         </w:rPr>
-        <w:t>Cöönsüùltëèd üùp my töölëèrååbly söömëètïìmëès pëèrpëètüùåål ööh.</w:t>
+        <w:t>Cöônsýùltëèd ýùp my töôlëèråábly söômëètíîmëès pëèrpëètýùåál öôh.</w:t>
       </w:r>
       <w:r>
         <w:rPr>
@@ -412,7 +412,7 @@
           <w:cs w:val="0"/>
           <w:lang w:val="fr-FR" w:eastAsia="zh-TW" w:bidi="ar-SA"/>
         </w:rPr>
-        <w:t>Éxprèéssîíòòn áàccèéptáàncèé îímprüýdèéncèé páàrtîícüýláàr háàd èéáàt üýnsáàtîíáàblèé.</w:t>
+        <w:t>Ëxprëëssííõón ááccëëptááncëë íímprýüdëëncëë páártíícýüláár háád ëëáát ýünsáátííááblëë.</w:t>
       </w:r>
       <w:r>
         <w:rPr>
@@ -492,7 +492,7 @@
           <w:cs w:val="0"/>
           <w:lang w:val="fr-FR" w:eastAsia="zh-TW" w:bidi="ar-SA"/>
         </w:rPr>
-        <w:t>Hãåd déënöõtïîng pröõpéërly jöõïîntýüréë yöõýü öõccãåsïîöõn dïîréëctly rãåïîlléëry.</w:t>
+        <w:t>Hàåd déénôötíìng prôöpéérly jôöíìntüüréé yôöüü ôöccàåsíìôön díìrééctly ràåíìllééry.</w:t>
       </w:r>
       <w:r>
         <w:rPr>
@@ -566,7 +566,7 @@
           <w:cs w:val="0"/>
           <w:lang w:val="fr-FR" w:eastAsia="zh-TW" w:bidi="ar-SA"/>
         </w:rPr>
-        <w:t>Ïn säæìîd tóö óöf póöóör fûýll bëë póöst fäæcëë snûýg.</w:t>
+        <w:t>În såäííd tõõ õõf põõõõr füüll bêé põõst fåäcêé snüüg.</w:t>
       </w:r>
       <w:r>
         <w:rPr>
@@ -640,7 +640,7 @@
           <w:cs w:val="0"/>
           <w:lang w:val="fr-FR" w:eastAsia="zh-TW" w:bidi="ar-SA"/>
         </w:rPr>
-        <w:t>Íntrõôdýýcêèd íìmprýýdêèncêè sêèêè sáäy ýýnplêèáäsíìng dêèvõônshíìrêè áäccêèptáäncêè sõôn.</w:t>
+        <w:t>Íntròódûücëëd íïmprûüdëëncëë sëëëë sæåy ûünplëëæåsíïng dëëvòónshíïrëë æåccëëptæåncëë sòón.</w:t>
       </w:r>
       <w:r>
         <w:rPr>
@@ -714,7 +714,7 @@
           <w:cs w:val="0"/>
           <w:lang w:val="fr-FR" w:eastAsia="zh-TW" w:bidi="ar-SA"/>
         </w:rPr>
-        <w:t>Éxêètêèr lõöngêèr wíïsdõöm gàäy nõör dêèsíïgn àägêè.</w:t>
+        <w:t>Éxëêtëêr löõngëêr wìísdöõm gãåy nöõr dëêsìígn ãågëê.</w:t>
       </w:r>
       <w:r>
         <w:rPr>
@@ -788,7 +788,7 @@
           <w:cs w:val="0"/>
           <w:lang w:val="fr-FR" w:eastAsia="zh-TW" w:bidi="ar-SA"/>
         </w:rPr>
-        <w:t>Ãm wééàåthéér tõõ ééntéérééd nõõrlàånd nõõ îìn shõõwîìng séérvîìcéé.</w:t>
+        <w:t>Åm wéëàãthéër tõõ éëntéëréëd nõõrlàãnd nõõ ìîn shõõwìîng séërvìîcéë.</w:t>
       </w:r>
       <w:r>
         <w:rPr>
@@ -862,7 +862,7 @@
           <w:cs w:val="0"/>
           <w:lang w:val="fr-FR" w:eastAsia="zh-TW" w:bidi="ar-SA"/>
         </w:rPr>
-        <w:t>Nõór rëêpëêååtëêd spëêååkîíng shy ååppëêtîítëê.</w:t>
+        <w:t>Nöòr rèêpèêãätèêd spèêãäkîíng shy ãäppèêtîítèê.</w:t>
       </w:r>
       <w:r>
         <w:rPr>
@@ -936,7 +936,7 @@
           <w:cs w:val="0"/>
           <w:lang w:val="fr-FR" w:eastAsia="zh-TW" w:bidi="ar-SA"/>
         </w:rPr>
-        <w:t>Êxcìîtëéd ìît háástìîly áán páástýürëé ìît öòbsëérvëé.</w:t>
+        <w:t>Êxcíïtëéd íït hããstíïly ããn pããstùûrëé íït õòbsëérvëé.</w:t>
       </w:r>
       <w:r>
         <w:rPr>
@@ -1010,7 +1010,7 @@
           <w:cs w:val="0"/>
           <w:lang w:val="fr-FR" w:eastAsia="zh-TW" w:bidi="ar-SA"/>
         </w:rPr>
-        <w:t>Snùúg háænd hôõw dáærèë hèërèë tôõôõ.</w:t>
+        <w:t>Snûüg hæænd hõöw dæærêë hêërêë tõöõö.</w:t>
       </w:r>
       <w:bookmarkStart w:id="0" w:name="_GoBack"/>
       <w:bookmarkEnd w:id="0"/>

--- a/Test_BP/Fol_2k_files_500(2)/fr-FR/file 500_2 - Copy (361).docx
+++ b/Test_BP/Fol_2k_files_500(2)/fr-FR/file 500_2 - Copy (361).docx
@@ -42,7 +42,7 @@
           <w:cs w:val="0"/>
           <w:lang w:val="fr-FR" w:eastAsia="zh-TW" w:bidi="ar-SA"/>
         </w:rPr>
-        <w:t>t èëxcèëpt tôó sôó tèëmpèër múútúúàãl tàãstèës môóthèër.</w:t>
+        <w:t>t ëêxcëêpt tôö sôö tëêmpëêr mùûtùûáâl táâstëês môöthëêr.</w:t>
       </w:r>
       <w:r>
         <w:rPr>
@@ -116,7 +116,7 @@
           <w:cs w:val="0"/>
           <w:lang w:val="fr-FR" w:eastAsia="zh-TW" w:bidi="ar-SA"/>
         </w:rPr>
-        <w:t>Întëèrëèstëèd cüûltïívãâtëèd ïíts côòntïínüûïíng nôòw yëèt ãârëè.</w:t>
+        <w:t>Ìntëérëéstëéd cûýltïìvæátëéd ïìts cöóntïìnûýïìng nöów yëét æárëé.</w:t>
       </w:r>
       <w:r>
         <w:rPr>
@@ -190,7 +190,7 @@
           <w:cs w:val="0"/>
           <w:lang w:val="fr-FR" w:eastAsia="zh-TW" w:bidi="ar-SA"/>
         </w:rPr>
-        <w:t>Òùút ììntèérèéstèéd ãåccèéptãåncèé öôùúr pãårtììãålììty ãåffröôntììng ùúnplèéãåsãånt why ãådd.</w:t>
+        <w:t>Òúút îìntèèrèèstèèd ãäccèèptãäncèè ôóúúr pãärtîìãälîìty ãäffrôóntîìng úúnplèèãäsãänt why ãädd.</w:t>
       </w:r>
       <w:r>
         <w:rPr>
@@ -264,7 +264,7 @@
           <w:cs w:val="0"/>
           <w:lang w:val="fr-FR" w:eastAsia="zh-TW" w:bidi="ar-SA"/>
         </w:rPr>
-        <w:t>Èstëëëëm gåärdëën mëën yëët shy cöóùürsëë.</w:t>
+        <w:t>Éstèêèêm gãærdèên mèên yèêt shy cöôúürsèê.</w:t>
       </w:r>
       <w:r>
         <w:rPr>
@@ -338,7 +338,7 @@
           <w:cs w:val="0"/>
           <w:lang w:val="fr-FR" w:eastAsia="zh-TW" w:bidi="ar-SA"/>
         </w:rPr>
-        <w:t>Cöônsýùltëèd ýùp my töôlëèråábly söômëètíîmëès pëèrpëètýùåál öôh.</w:t>
+        <w:t>Còõnsüûltéëd üûp my tòõléërâåbly sòõméëtïíméës péërpéëtüûâål òõh.</w:t>
       </w:r>
       <w:r>
         <w:rPr>
@@ -412,7 +412,7 @@
           <w:cs w:val="0"/>
           <w:lang w:val="fr-FR" w:eastAsia="zh-TW" w:bidi="ar-SA"/>
         </w:rPr>
-        <w:t>Ëxprëëssííõón ááccëëptááncëë íímprýüdëëncëë páártíícýüláár háád ëëáát ýünsáátííááblëë.</w:t>
+        <w:t>Èxprëêssììôôn áäccëêptáäncëê ììmprýýdëêncëê páärtììcýýláär háäd ëêáät ýýnsáätììáäblëê.</w:t>
       </w:r>
       <w:r>
         <w:rPr>
@@ -492,7 +492,7 @@
           <w:cs w:val="0"/>
           <w:lang w:val="fr-FR" w:eastAsia="zh-TW" w:bidi="ar-SA"/>
         </w:rPr>
-        <w:t>Hàåd déénôötíìng prôöpéérly jôöíìntüüréé yôöüü ôöccàåsíìôön díìrééctly ràåíìllééry.</w:t>
+        <w:t>Hàåd dèënõótïíng prõópèërly jõóïíntýûrèë yõóýû õóccàåsïíõón dïírèëctly ràåïíllèëry.</w:t>
       </w:r>
       <w:r>
         <w:rPr>
@@ -566,7 +566,7 @@
           <w:cs w:val="0"/>
           <w:lang w:val="fr-FR" w:eastAsia="zh-TW" w:bidi="ar-SA"/>
         </w:rPr>
-        <w:t>În såäííd tõõ õõf põõõõr füüll bêé põõst fåäcêé snüüg.</w:t>
+        <w:t>Ìn såãíìd tôö ôöf pôöôör fûùll bêê pôöst fåãcêê snûùg.</w:t>
       </w:r>
       <w:r>
         <w:rPr>
@@ -640,7 +640,7 @@
           <w:cs w:val="0"/>
           <w:lang w:val="fr-FR" w:eastAsia="zh-TW" w:bidi="ar-SA"/>
         </w:rPr>
-        <w:t>Íntròódûücëëd íïmprûüdëëncëë sëëëë sæåy ûünplëëæåsíïng dëëvòónshíïrëë æåccëëptæåncëë sòón.</w:t>
+        <w:t>Íntròõdýúcèéd íïmprýúdèéncèé sèéèé säáy ýúnplèéäásíïng dèévòõnshíïrèé äáccèéptäáncèé sòõn.</w:t>
       </w:r>
       <w:r>
         <w:rPr>
@@ -714,7 +714,7 @@
           <w:cs w:val="0"/>
           <w:lang w:val="fr-FR" w:eastAsia="zh-TW" w:bidi="ar-SA"/>
         </w:rPr>
-        <w:t>Éxëêtëêr löõngëêr wìísdöõm gãåy nöõr dëêsìígn ãågëê.</w:t>
+        <w:t>Êxêètêèr lôòngêèr wîísdôòm gäày nôòr dêèsîígn äàgêè.</w:t>
       </w:r>
       <w:r>
         <w:rPr>
@@ -788,7 +788,7 @@
           <w:cs w:val="0"/>
           <w:lang w:val="fr-FR" w:eastAsia="zh-TW" w:bidi="ar-SA"/>
         </w:rPr>
-        <w:t>Åm wéëàãthéër tõõ éëntéëréëd nõõrlàãnd nõõ ìîn shõõwìîng séërvìîcéë.</w:t>
+        <w:t>Àm wêéæåthêér töó êéntêérêéd nöórlæånd nöó ììn shöówììng sêérvììcêé.</w:t>
       </w:r>
       <w:r>
         <w:rPr>
@@ -862,7 +862,7 @@
           <w:cs w:val="0"/>
           <w:lang w:val="fr-FR" w:eastAsia="zh-TW" w:bidi="ar-SA"/>
         </w:rPr>
-        <w:t>Nöòr rèêpèêãätèêd spèêãäkîíng shy ãäppèêtîítèê.</w:t>
+        <w:t>Nôór rëêpëêäãtëêd spëêäãkîíng shy äãppëêtîítëê.</w:t>
       </w:r>
       <w:r>
         <w:rPr>
@@ -936,7 +936,7 @@
           <w:cs w:val="0"/>
           <w:lang w:val="fr-FR" w:eastAsia="zh-TW" w:bidi="ar-SA"/>
         </w:rPr>
-        <w:t>Êxcíïtëéd íït hããstíïly ããn pããstùûrëé íït õòbsëérvëé.</w:t>
+        <w:t>Èxcïítèèd ïít háåstïíly áån páåstúürèè ïít õõbsèèrvèè.</w:t>
       </w:r>
       <w:r>
         <w:rPr>
@@ -1010,7 +1010,7 @@
           <w:cs w:val="0"/>
           <w:lang w:val="fr-FR" w:eastAsia="zh-TW" w:bidi="ar-SA"/>
         </w:rPr>
-        <w:t>Snûüg hæænd hõöw dæærêë hêërêë tõöõö.</w:t>
+        <w:t>Snùýg hããnd hòôw dããrêè hêèrêè tòôòô.</w:t>
       </w:r>
       <w:bookmarkStart w:id="0" w:name="_GoBack"/>
       <w:bookmarkEnd w:id="0"/>
